--- a/docs/Reports/tmp/Algorithms/Algorithms.docx
+++ b/docs/Reports/tmp/Algorithms/Algorithms.docx
@@ -1199,7 +1199,7 @@
                     <pic:cNvPicPr/>
                   </pic:nvPicPr>
                   <pic:blipFill>
-                    <a:blip r:embed="rId6" cstate="print">
+                    <a:blip r:embed="rId7" cstate="print">
                       <a:extLst>
                         <a:ext uri="{28A0092B-C50C-407E-A947-70E740481C1C}">
                           <a14:useLocalDpi xmlns:a14="http://schemas.microsoft.com/office/drawing/2010/main" val="0"/>
@@ -1665,7 +1665,7 @@
                     <pic:cNvPicPr/>
                   </pic:nvPicPr>
                   <pic:blipFill>
-                    <a:blip r:embed="rId7">
+                    <a:blip r:embed="rId8">
                       <a:extLst>
                         <a:ext uri="{28A0092B-C50C-407E-A947-70E740481C1C}">
                           <a14:useLocalDpi xmlns:a14="http://schemas.microsoft.com/office/drawing/2010/main" val="0"/>
@@ -1918,7 +1918,25 @@
           <w:szCs w:val="24"/>
           <w:lang w:val="en-US"/>
         </w:rPr>
-        <w:t>Analytic meal.</w:t>
+        <w:t>Analytic meal</w:t>
+      </w:r>
+      <w:r>
+        <w:rPr>
+          <w:rFonts w:asciiTheme="majorHAnsi" w:hAnsiTheme="majorHAnsi" w:cstheme="majorHAnsi"/>
+          <w:sz w:val="24"/>
+          <w:szCs w:val="24"/>
+          <w:lang w:val="en-US"/>
+        </w:rPr>
+        <w:t xml:space="preserve"> by voice</w:t>
+      </w:r>
+      <w:r>
+        <w:rPr>
+          <w:rFonts w:asciiTheme="majorHAnsi" w:hAnsiTheme="majorHAnsi" w:cstheme="majorHAnsi"/>
+          <w:sz w:val="24"/>
+          <w:szCs w:val="24"/>
+          <w:lang w:val="en-US"/>
+        </w:rPr>
+        <w:t>.</w:t>
       </w:r>
     </w:p>
     <w:p>
@@ -1960,8 +1978,33 @@
           <w:lang w:val="en-US"/>
         </w:rPr>
       </w:pPr>
-      <w:bookmarkStart w:id="0" w:name="_GoBack"/>
-      <w:bookmarkEnd w:id="0"/>
+      <w:r>
+        <w:rPr>
+          <w:rFonts w:asciiTheme="majorHAnsi" w:hAnsiTheme="majorHAnsi" w:cstheme="majorHAnsi"/>
+          <w:sz w:val="24"/>
+          <w:szCs w:val="24"/>
+          <w:lang w:val="en-US"/>
+        </w:rPr>
+        <w:t>This algorithm</w:t>
+      </w:r>
+      <w:r>
+        <w:rPr>
+          <w:rFonts w:asciiTheme="majorHAnsi" w:hAnsiTheme="majorHAnsi" w:cstheme="majorHAnsi"/>
+          <w:sz w:val="24"/>
+          <w:szCs w:val="24"/>
+          <w:lang w:val="en-US"/>
+        </w:rPr>
+        <w:t xml:space="preserve"> proposes</w:t>
+      </w:r>
+      <w:r>
+        <w:rPr>
+          <w:rFonts w:asciiTheme="majorHAnsi" w:hAnsiTheme="majorHAnsi" w:cstheme="majorHAnsi"/>
+          <w:sz w:val="24"/>
+          <w:szCs w:val="24"/>
+          <w:lang w:val="en-US"/>
+        </w:rPr>
+        <w:t xml:space="preserve"> method to analytic meal using nutrition doctor’s voice input.</w:t>
+      </w:r>
     </w:p>
     <w:p>
       <w:pPr>
@@ -1991,48 +2034,60 @@
       <w:pPr>
         <w:pStyle w:val="ListParagraph"/>
         <w:numPr>
-          <w:ilvl w:val="1"/>
+          <w:ilvl w:val="2"/>
           <w:numId w:val="1"/>
         </w:numPr>
-        <w:rPr>
-          <w:rFonts w:asciiTheme="majorHAnsi" w:hAnsiTheme="majorHAnsi" w:cstheme="majorHAnsi"/>
-          <w:sz w:val="24"/>
-          <w:szCs w:val="24"/>
-          <w:lang w:val="en-US"/>
-        </w:rPr>
-      </w:pPr>
-      <w:r>
-        <w:rPr>
-          <w:rFonts w:asciiTheme="majorHAnsi" w:hAnsiTheme="majorHAnsi" w:cstheme="majorHAnsi"/>
-          <w:sz w:val="24"/>
-          <w:szCs w:val="24"/>
-          <w:lang w:val="en-US"/>
-        </w:rPr>
-        <w:t>Solution:</w:t>
+        <w:ind w:left="1800"/>
+        <w:rPr>
+          <w:rFonts w:asciiTheme="majorHAnsi" w:hAnsiTheme="majorHAnsi" w:cstheme="majorHAnsi"/>
+          <w:sz w:val="24"/>
+          <w:szCs w:val="24"/>
+          <w:lang w:val="en-US"/>
+        </w:rPr>
+      </w:pPr>
+      <w:r>
+        <w:rPr>
+          <w:rFonts w:asciiTheme="majorHAnsi" w:hAnsiTheme="majorHAnsi" w:cstheme="majorHAnsi"/>
+          <w:sz w:val="24"/>
+          <w:szCs w:val="24"/>
+          <w:lang w:val="en-US"/>
+        </w:rPr>
+        <w:t xml:space="preserve">How to recognize </w:t>
+      </w:r>
+      <w:r>
+        <w:rPr>
+          <w:rFonts w:asciiTheme="majorHAnsi" w:hAnsiTheme="majorHAnsi" w:cstheme="majorHAnsi"/>
+          <w:sz w:val="24"/>
+          <w:szCs w:val="24"/>
+          <w:lang w:val="en-US"/>
+        </w:rPr>
+        <w:t>voice input of nutrition doctor?</w:t>
       </w:r>
     </w:p>
     <w:p>
       <w:pPr>
         <w:pStyle w:val="ListParagraph"/>
         <w:numPr>
-          <w:ilvl w:val="0"/>
+          <w:ilvl w:val="2"/>
           <w:numId w:val="1"/>
         </w:numPr>
-        <w:rPr>
-          <w:rFonts w:asciiTheme="majorHAnsi" w:hAnsiTheme="majorHAnsi" w:cstheme="majorHAnsi"/>
-          <w:sz w:val="24"/>
-          <w:szCs w:val="24"/>
-          <w:lang w:val="en-US"/>
-        </w:rPr>
-      </w:pPr>
-      <w:r>
-        <w:rPr>
-          <w:rFonts w:asciiTheme="majorHAnsi" w:hAnsiTheme="majorHAnsi" w:cstheme="majorHAnsi"/>
-          <w:sz w:val="24"/>
-          <w:szCs w:val="24"/>
-          <w:lang w:val="en-US"/>
-        </w:rPr>
-        <w:t>Analytic voice.</w:t>
+        <w:ind w:left="1800"/>
+        <w:rPr>
+          <w:rFonts w:asciiTheme="majorHAnsi" w:hAnsiTheme="majorHAnsi" w:cstheme="majorHAnsi"/>
+          <w:sz w:val="24"/>
+          <w:szCs w:val="24"/>
+          <w:lang w:val="en-US"/>
+        </w:rPr>
+      </w:pPr>
+      <w:r>
+        <w:rPr>
+          <w:rFonts w:asciiTheme="majorHAnsi" w:hAnsiTheme="majorHAnsi" w:cstheme="majorHAnsi"/>
+          <w:sz w:val="24"/>
+          <w:szCs w:val="24"/>
+          <w:lang w:val="en-US"/>
+        </w:rPr>
+        <w:lastRenderedPageBreak/>
+        <w:t>How to convert speech to text?</w:t>
       </w:r>
     </w:p>
     <w:p>
@@ -2056,57 +2111,547 @@
           <w:szCs w:val="24"/>
           <w:lang w:val="en-US"/>
         </w:rPr>
-        <w:lastRenderedPageBreak/>
-        <w:t>Defination:</w:t>
+        <w:t>Solution:</w:t>
+      </w:r>
+      <w:r>
+        <w:rPr>
+          <w:rFonts w:asciiTheme="majorHAnsi" w:hAnsiTheme="majorHAnsi" w:cstheme="majorHAnsi"/>
+          <w:sz w:val="24"/>
+          <w:szCs w:val="24"/>
+          <w:lang w:val="en-US"/>
+        </w:rPr>
+        <w:t xml:space="preserve"> </w:t>
       </w:r>
     </w:p>
     <w:p>
       <w:pPr>
         <w:pStyle w:val="ListParagraph"/>
         <w:numPr>
-          <w:ilvl w:val="1"/>
+          <w:ilvl w:val="2"/>
           <w:numId w:val="1"/>
         </w:numPr>
-        <w:rPr>
-          <w:rFonts w:asciiTheme="majorHAnsi" w:hAnsiTheme="majorHAnsi" w:cstheme="majorHAnsi"/>
-          <w:sz w:val="24"/>
-          <w:szCs w:val="24"/>
-          <w:lang w:val="en-US"/>
-        </w:rPr>
-      </w:pPr>
-      <w:r>
-        <w:rPr>
-          <w:rFonts w:asciiTheme="majorHAnsi" w:hAnsiTheme="majorHAnsi" w:cstheme="majorHAnsi"/>
-          <w:sz w:val="24"/>
-          <w:szCs w:val="24"/>
-          <w:lang w:val="en-US"/>
-        </w:rPr>
-        <w:t>Define Problem:</w:t>
+        <w:ind w:left="1800"/>
+        <w:rPr>
+          <w:rFonts w:asciiTheme="majorHAnsi" w:hAnsiTheme="majorHAnsi" w:cstheme="majorHAnsi"/>
+          <w:sz w:val="24"/>
+          <w:szCs w:val="24"/>
+          <w:lang w:val="en-US"/>
+        </w:rPr>
+      </w:pPr>
+      <w:r>
+        <w:rPr>
+          <w:rFonts w:asciiTheme="majorHAnsi" w:hAnsiTheme="majorHAnsi" w:cstheme="majorHAnsi"/>
+          <w:sz w:val="24"/>
+          <w:szCs w:val="24"/>
+          <w:lang w:val="en-US"/>
+        </w:rPr>
+        <w:t>To solve</w:t>
+      </w:r>
+      <w:r>
+        <w:rPr>
+          <w:rFonts w:asciiTheme="majorHAnsi" w:hAnsiTheme="majorHAnsi" w:cstheme="majorHAnsi"/>
+          <w:sz w:val="24"/>
+          <w:szCs w:val="24"/>
+          <w:lang w:val="en-US"/>
+        </w:rPr>
+        <w:t xml:space="preserve"> this problem, we has used “HTML5 Speech Recognition API”</w:t>
+      </w:r>
+      <w:r>
+        <w:rPr>
+          <w:rFonts w:asciiTheme="majorHAnsi" w:hAnsiTheme="majorHAnsi" w:cstheme="majorHAnsi"/>
+          <w:sz w:val="24"/>
+          <w:szCs w:val="24"/>
+          <w:lang w:val="en-US"/>
+        </w:rPr>
+        <w:t>(This API allows in Chrome version 25 and later)</w:t>
+      </w:r>
+      <w:r>
+        <w:rPr>
+          <w:rFonts w:asciiTheme="majorHAnsi" w:hAnsiTheme="majorHAnsi" w:cstheme="majorHAnsi"/>
+          <w:sz w:val="24"/>
+          <w:szCs w:val="24"/>
+          <w:lang w:val="en-US"/>
+        </w:rPr>
+        <w:t xml:space="preserve"> to convert speech to text, we has follow these steps:</w:t>
       </w:r>
     </w:p>
     <w:p>
       <w:pPr>
         <w:pStyle w:val="ListParagraph"/>
         <w:numPr>
-          <w:ilvl w:val="1"/>
+          <w:ilvl w:val="3"/>
           <w:numId w:val="1"/>
         </w:numPr>
-        <w:rPr>
-          <w:rFonts w:asciiTheme="majorHAnsi" w:hAnsiTheme="majorHAnsi" w:cstheme="majorHAnsi"/>
-          <w:sz w:val="24"/>
-          <w:szCs w:val="24"/>
-          <w:lang w:val="en-US"/>
-        </w:rPr>
-      </w:pPr>
-      <w:r>
-        <w:rPr>
-          <w:rFonts w:asciiTheme="majorHAnsi" w:hAnsiTheme="majorHAnsi" w:cstheme="majorHAnsi"/>
-          <w:sz w:val="24"/>
-          <w:szCs w:val="24"/>
-          <w:lang w:val="en-US"/>
-        </w:rPr>
-        <w:t>Solution:</w:t>
-      </w:r>
+        <w:ind w:left="2160"/>
+        <w:rPr>
+          <w:rFonts w:asciiTheme="majorHAnsi" w:hAnsiTheme="majorHAnsi" w:cstheme="majorHAnsi"/>
+          <w:sz w:val="24"/>
+          <w:szCs w:val="24"/>
+          <w:lang w:val="en-US"/>
+        </w:rPr>
+      </w:pPr>
+      <w:r>
+        <w:rPr>
+          <w:rFonts w:asciiTheme="majorHAnsi" w:hAnsiTheme="majorHAnsi" w:cstheme="majorHAnsi"/>
+          <w:sz w:val="24"/>
+          <w:szCs w:val="24"/>
+          <w:lang w:val="en-US"/>
+        </w:rPr>
+        <w:t>Step</w:t>
+      </w:r>
+      <w:r>
+        <w:rPr>
+          <w:rFonts w:asciiTheme="majorHAnsi" w:hAnsiTheme="majorHAnsi" w:cstheme="majorHAnsi"/>
+          <w:sz w:val="24"/>
+          <w:szCs w:val="24"/>
+          <w:lang w:val="en-US"/>
+        </w:rPr>
+        <w:t xml:space="preserve"> </w:t>
+      </w:r>
+      <w:r>
+        <w:rPr>
+          <w:rFonts w:asciiTheme="majorHAnsi" w:hAnsiTheme="majorHAnsi" w:cstheme="majorHAnsi"/>
+          <w:sz w:val="24"/>
+          <w:szCs w:val="24"/>
+          <w:lang w:val="en-US"/>
+        </w:rPr>
+        <w:t xml:space="preserve">1: </w:t>
+      </w:r>
+      <w:r>
+        <w:rPr>
+          <w:rFonts w:asciiTheme="majorHAnsi" w:hAnsiTheme="majorHAnsi" w:cstheme="majorHAnsi"/>
+          <w:sz w:val="24"/>
+          <w:szCs w:val="24"/>
+          <w:lang w:val="en-US"/>
+        </w:rPr>
+        <w:t>Cr</w:t>
+      </w:r>
+      <w:r>
+        <w:rPr>
+          <w:rFonts w:asciiTheme="majorHAnsi" w:hAnsiTheme="majorHAnsi" w:cstheme="majorHAnsi"/>
+          <w:sz w:val="24"/>
+          <w:szCs w:val="24"/>
+          <w:lang w:val="en-US"/>
+        </w:rPr>
+        <w:t>eate a webkitSpeechRecognition</w:t>
+      </w:r>
+      <w:r>
+        <w:rPr>
+          <w:rFonts w:asciiTheme="majorHAnsi" w:hAnsiTheme="majorHAnsi" w:cstheme="majorHAnsi"/>
+          <w:sz w:val="24"/>
+          <w:szCs w:val="24"/>
+          <w:lang w:val="en-US"/>
+        </w:rPr>
+        <w:t xml:space="preserve"> object.</w:t>
+      </w:r>
+    </w:p>
+    <w:p>
+      <w:pPr>
+        <w:pStyle w:val="ListParagraph"/>
+        <w:numPr>
+          <w:ilvl w:val="3"/>
+          <w:numId w:val="1"/>
+        </w:numPr>
+        <w:ind w:left="2160"/>
+        <w:rPr>
+          <w:rFonts w:asciiTheme="majorHAnsi" w:hAnsiTheme="majorHAnsi" w:cstheme="majorHAnsi"/>
+          <w:sz w:val="24"/>
+          <w:szCs w:val="24"/>
+          <w:lang w:val="en-US"/>
+        </w:rPr>
+      </w:pPr>
+      <w:r>
+        <w:rPr>
+          <w:rFonts w:asciiTheme="majorHAnsi" w:hAnsiTheme="majorHAnsi" w:cstheme="majorHAnsi"/>
+          <w:sz w:val="24"/>
+          <w:szCs w:val="24"/>
+          <w:lang w:val="en-US"/>
+        </w:rPr>
+        <w:t>Step</w:t>
+      </w:r>
+      <w:r>
+        <w:rPr>
+          <w:rFonts w:asciiTheme="majorHAnsi" w:hAnsiTheme="majorHAnsi" w:cstheme="majorHAnsi"/>
+          <w:sz w:val="24"/>
+          <w:szCs w:val="24"/>
+          <w:lang w:val="en-US"/>
+        </w:rPr>
+        <w:t xml:space="preserve"> </w:t>
+      </w:r>
+      <w:r>
+        <w:rPr>
+          <w:rFonts w:asciiTheme="majorHAnsi" w:hAnsiTheme="majorHAnsi" w:cstheme="majorHAnsi"/>
+          <w:sz w:val="24"/>
+          <w:szCs w:val="24"/>
+          <w:lang w:val="en-US"/>
+        </w:rPr>
+        <w:t>2: Setup some properties</w:t>
+      </w:r>
+      <w:r>
+        <w:rPr>
+          <w:rFonts w:asciiTheme="majorHAnsi" w:hAnsiTheme="majorHAnsi" w:cstheme="majorHAnsi"/>
+          <w:sz w:val="24"/>
+          <w:szCs w:val="24"/>
+          <w:lang w:val="en-US"/>
+        </w:rPr>
+        <w:t xml:space="preserve"> and override function</w:t>
+      </w:r>
+      <w:r>
+        <w:rPr>
+          <w:rFonts w:asciiTheme="majorHAnsi" w:hAnsiTheme="majorHAnsi" w:cstheme="majorHAnsi"/>
+          <w:sz w:val="24"/>
+          <w:szCs w:val="24"/>
+          <w:lang w:val="en-US"/>
+        </w:rPr>
+        <w:t xml:space="preserve"> of webkitSpeechRecognition object.</w:t>
+      </w:r>
+    </w:p>
+    <w:p>
+      <w:pPr>
+        <w:pStyle w:val="ListParagraph"/>
+        <w:numPr>
+          <w:ilvl w:val="0"/>
+          <w:numId w:val="5"/>
+        </w:numPr>
+        <w:ind w:left="2520"/>
+        <w:rPr>
+          <w:rFonts w:asciiTheme="majorHAnsi" w:hAnsiTheme="majorHAnsi" w:cstheme="majorHAnsi"/>
+          <w:sz w:val="24"/>
+          <w:szCs w:val="24"/>
+          <w:lang w:val="en-US"/>
+        </w:rPr>
+      </w:pPr>
+      <w:r>
+        <w:rPr>
+          <w:rFonts w:asciiTheme="majorHAnsi" w:hAnsiTheme="majorHAnsi" w:cstheme="majorHAnsi"/>
+          <w:sz w:val="24"/>
+          <w:szCs w:val="24"/>
+          <w:lang w:val="en-US"/>
+        </w:rPr>
+        <w:t xml:space="preserve">Firstly, setup property </w:t>
+      </w:r>
+      <w:r>
+        <w:rPr>
+          <w:rFonts w:asciiTheme="majorHAnsi" w:hAnsiTheme="majorHAnsi" w:cstheme="majorHAnsi"/>
+          <w:sz w:val="24"/>
+          <w:szCs w:val="24"/>
+          <w:lang w:val="en-US"/>
+        </w:rPr>
+        <w:t xml:space="preserve">continuous = true : this properties </w:t>
+      </w:r>
+      <w:r>
+        <w:rPr>
+          <w:rFonts w:asciiTheme="majorHAnsi" w:hAnsiTheme="majorHAnsi" w:cstheme="majorHAnsi"/>
+          <w:sz w:val="24"/>
+          <w:szCs w:val="24"/>
+          <w:lang w:val="en-US"/>
+        </w:rPr>
+        <w:t>will setup browser always listen voice input</w:t>
+      </w:r>
+      <w:r>
+        <w:rPr>
+          <w:rFonts w:asciiTheme="majorHAnsi" w:hAnsiTheme="majorHAnsi" w:cstheme="majorHAnsi"/>
+          <w:sz w:val="24"/>
+          <w:szCs w:val="24"/>
+          <w:lang w:val="en-US"/>
+        </w:rPr>
+        <w:t>.</w:t>
+      </w:r>
+    </w:p>
+    <w:p>
+      <w:pPr>
+        <w:pStyle w:val="ListParagraph"/>
+        <w:numPr>
+          <w:ilvl w:val="0"/>
+          <w:numId w:val="5"/>
+        </w:numPr>
+        <w:ind w:left="2520"/>
+        <w:rPr>
+          <w:rFonts w:asciiTheme="majorHAnsi" w:hAnsiTheme="majorHAnsi" w:cstheme="majorHAnsi"/>
+          <w:sz w:val="24"/>
+          <w:szCs w:val="24"/>
+          <w:lang w:val="en-US"/>
+        </w:rPr>
+      </w:pPr>
+      <w:r>
+        <w:rPr>
+          <w:rFonts w:asciiTheme="majorHAnsi" w:hAnsiTheme="majorHAnsi" w:cstheme="majorHAnsi"/>
+          <w:sz w:val="24"/>
+          <w:szCs w:val="24"/>
+          <w:lang w:val="en-US"/>
+        </w:rPr>
+        <w:t xml:space="preserve">Secondly, </w:t>
+      </w:r>
+      <w:r>
+        <w:rPr>
+          <w:rFonts w:asciiTheme="majorHAnsi" w:hAnsiTheme="majorHAnsi" w:cstheme="majorHAnsi"/>
+          <w:sz w:val="24"/>
+          <w:szCs w:val="24"/>
+          <w:lang w:val="en-US"/>
+        </w:rPr>
+        <w:t>Override function onresult</w:t>
+      </w:r>
+      <w:r>
+        <w:rPr>
+          <w:rFonts w:asciiTheme="majorHAnsi" w:hAnsiTheme="majorHAnsi" w:cstheme="majorHAnsi"/>
+          <w:sz w:val="24"/>
+          <w:szCs w:val="24"/>
+          <w:lang w:val="en-US"/>
+        </w:rPr>
+        <w:t xml:space="preserve"> to get text from browser.</w:t>
+      </w:r>
+    </w:p>
+    <w:p>
+      <w:pPr>
+        <w:pStyle w:val="ListParagraph"/>
+        <w:numPr>
+          <w:ilvl w:val="3"/>
+          <w:numId w:val="1"/>
+        </w:numPr>
+        <w:ind w:left="2160"/>
+        <w:rPr>
+          <w:rFonts w:asciiTheme="majorHAnsi" w:hAnsiTheme="majorHAnsi" w:cstheme="majorHAnsi"/>
+          <w:sz w:val="24"/>
+          <w:szCs w:val="24"/>
+          <w:lang w:val="en-US"/>
+        </w:rPr>
+      </w:pPr>
+      <w:r>
+        <w:rPr>
+          <w:rFonts w:asciiTheme="majorHAnsi" w:hAnsiTheme="majorHAnsi" w:cstheme="majorHAnsi"/>
+          <w:sz w:val="24"/>
+          <w:szCs w:val="24"/>
+          <w:lang w:val="en-US"/>
+        </w:rPr>
+        <w:t xml:space="preserve">Step 3: </w:t>
+      </w:r>
+      <w:r>
+        <w:rPr>
+          <w:rFonts w:asciiTheme="majorHAnsi" w:hAnsiTheme="majorHAnsi" w:cstheme="majorHAnsi"/>
+          <w:sz w:val="24"/>
+          <w:szCs w:val="24"/>
+          <w:lang w:val="en-US"/>
+        </w:rPr>
+        <w:t>Record voice input.</w:t>
+      </w:r>
+    </w:p>
+    <w:p>
+      <w:pPr>
+        <w:pStyle w:val="ListParagraph"/>
+        <w:numPr>
+          <w:ilvl w:val="0"/>
+          <w:numId w:val="7"/>
+        </w:numPr>
+        <w:ind w:left="2520"/>
+        <w:rPr>
+          <w:rFonts w:asciiTheme="majorHAnsi" w:hAnsiTheme="majorHAnsi" w:cstheme="majorHAnsi"/>
+          <w:sz w:val="24"/>
+          <w:szCs w:val="24"/>
+          <w:lang w:val="en-US"/>
+        </w:rPr>
+      </w:pPr>
+      <w:r>
+        <w:rPr>
+          <w:rFonts w:asciiTheme="majorHAnsi" w:hAnsiTheme="majorHAnsi" w:cstheme="majorHAnsi"/>
+          <w:sz w:val="24"/>
+          <w:szCs w:val="24"/>
+          <w:lang w:val="en-US"/>
+        </w:rPr>
+        <w:t>Firstly, s</w:t>
+      </w:r>
+      <w:r>
+        <w:rPr>
+          <w:rFonts w:asciiTheme="majorHAnsi" w:hAnsiTheme="majorHAnsi" w:cstheme="majorHAnsi"/>
+          <w:sz w:val="24"/>
+          <w:szCs w:val="24"/>
+          <w:lang w:val="en-US"/>
+        </w:rPr>
+        <w:t>et up language record is “vn-VN”</w:t>
+      </w:r>
+    </w:p>
+    <w:p>
+      <w:pPr>
+        <w:pStyle w:val="ListParagraph"/>
+        <w:numPr>
+          <w:ilvl w:val="0"/>
+          <w:numId w:val="6"/>
+        </w:numPr>
+        <w:ind w:left="2520"/>
+        <w:rPr>
+          <w:rFonts w:asciiTheme="majorHAnsi" w:hAnsiTheme="majorHAnsi" w:cstheme="majorHAnsi"/>
+          <w:sz w:val="24"/>
+          <w:szCs w:val="24"/>
+          <w:lang w:val="en-US"/>
+        </w:rPr>
+      </w:pPr>
+      <w:r>
+        <w:rPr>
+          <w:rFonts w:asciiTheme="majorHAnsi" w:hAnsiTheme="majorHAnsi" w:cstheme="majorHAnsi"/>
+          <w:sz w:val="24"/>
+          <w:szCs w:val="24"/>
+          <w:lang w:val="en-US"/>
+        </w:rPr>
+        <w:t>Secondly, c</w:t>
+      </w:r>
+      <w:r>
+        <w:rPr>
+          <w:rFonts w:asciiTheme="majorHAnsi" w:hAnsiTheme="majorHAnsi" w:cstheme="majorHAnsi"/>
+          <w:sz w:val="24"/>
+          <w:szCs w:val="24"/>
+          <w:lang w:val="en-US"/>
+        </w:rPr>
+        <w:t>all function start() of webkitSpeechRecognition object</w:t>
+      </w:r>
+    </w:p>
+    <w:p>
+      <w:pPr>
+        <w:pStyle w:val="ListParagraph"/>
+        <w:numPr>
+          <w:ilvl w:val="3"/>
+          <w:numId w:val="1"/>
+        </w:numPr>
+        <w:ind w:left="2160"/>
+        <w:rPr>
+          <w:rFonts w:asciiTheme="majorHAnsi" w:hAnsiTheme="majorHAnsi" w:cstheme="majorHAnsi"/>
+          <w:sz w:val="24"/>
+          <w:szCs w:val="24"/>
+          <w:lang w:val="en-US"/>
+        </w:rPr>
+      </w:pPr>
+      <w:r>
+        <w:rPr>
+          <w:rFonts w:asciiTheme="majorHAnsi" w:hAnsiTheme="majorHAnsi" w:cstheme="majorHAnsi"/>
+          <w:sz w:val="24"/>
+          <w:szCs w:val="24"/>
+          <w:lang w:val="en-US"/>
+        </w:rPr>
+        <w:t>Step 4: Choose best result.</w:t>
+      </w:r>
+    </w:p>
+    <w:p>
+      <w:pPr>
+        <w:pStyle w:val="ListParagraph"/>
+        <w:numPr>
+          <w:ilvl w:val="0"/>
+          <w:numId w:val="6"/>
+        </w:numPr>
+        <w:ind w:left="2520"/>
+        <w:rPr>
+          <w:rFonts w:asciiTheme="majorHAnsi" w:hAnsiTheme="majorHAnsi" w:cstheme="majorHAnsi"/>
+          <w:sz w:val="24"/>
+          <w:szCs w:val="24"/>
+          <w:lang w:val="en-US"/>
+        </w:rPr>
+      </w:pPr>
+      <w:r>
+        <w:rPr>
+          <w:rFonts w:asciiTheme="majorHAnsi" w:hAnsiTheme="majorHAnsi" w:cstheme="majorHAnsi"/>
+          <w:sz w:val="24"/>
+          <w:szCs w:val="24"/>
+          <w:lang w:val="en-US"/>
+        </w:rPr>
+        <w:t>Because</w:t>
+      </w:r>
+      <w:r>
+        <w:rPr>
+          <w:rFonts w:asciiTheme="majorHAnsi" w:hAnsiTheme="majorHAnsi" w:cstheme="majorHAnsi"/>
+          <w:sz w:val="24"/>
+          <w:szCs w:val="24"/>
+          <w:lang w:val="en-US"/>
+        </w:rPr>
+        <w:t xml:space="preserve"> every region in Vietnam have a different voice. So,</w:t>
+      </w:r>
+      <w:r>
+        <w:rPr>
+          <w:rFonts w:asciiTheme="majorHAnsi" w:hAnsiTheme="majorHAnsi" w:cstheme="majorHAnsi"/>
+          <w:sz w:val="24"/>
+          <w:szCs w:val="24"/>
+          <w:lang w:val="en-US"/>
+        </w:rPr>
+        <w:t xml:space="preserve"> result from browser will be wrong in most of times say</w:t>
+      </w:r>
+      <w:r>
+        <w:rPr>
+          <w:rFonts w:asciiTheme="majorHAnsi" w:hAnsiTheme="majorHAnsi" w:cstheme="majorHAnsi"/>
+          <w:sz w:val="24"/>
+          <w:szCs w:val="24"/>
+          <w:lang w:val="en-US"/>
+        </w:rPr>
+        <w:t>.</w:t>
+      </w:r>
+    </w:p>
+    <w:p>
+      <w:pPr>
+        <w:pStyle w:val="ListParagraph"/>
+        <w:numPr>
+          <w:ilvl w:val="0"/>
+          <w:numId w:val="6"/>
+        </w:numPr>
+        <w:ind w:left="2520"/>
+        <w:rPr>
+          <w:rFonts w:asciiTheme="majorHAnsi" w:hAnsiTheme="majorHAnsi" w:cstheme="majorHAnsi"/>
+          <w:sz w:val="24"/>
+          <w:szCs w:val="24"/>
+          <w:lang w:val="en-US"/>
+        </w:rPr>
+      </w:pPr>
+      <w:r>
+        <w:rPr>
+          <w:rFonts w:asciiTheme="majorHAnsi" w:hAnsiTheme="majorHAnsi" w:cstheme="majorHAnsi"/>
+          <w:sz w:val="24"/>
+          <w:szCs w:val="24"/>
+          <w:lang w:val="en-US"/>
+        </w:rPr>
+        <w:t>To solve this problem, we has call browser send result to Google server, Google server will analytic result and return right result.</w:t>
+      </w:r>
+    </w:p>
+    <w:p>
+      <w:pPr>
+        <w:pStyle w:val="ListParagraph"/>
+        <w:numPr>
+          <w:ilvl w:val="0"/>
+          <w:numId w:val="6"/>
+        </w:numPr>
+        <w:ind w:left="2520"/>
+        <w:rPr>
+          <w:rFonts w:asciiTheme="majorHAnsi" w:hAnsiTheme="majorHAnsi" w:cstheme="majorHAnsi"/>
+          <w:sz w:val="24"/>
+          <w:szCs w:val="24"/>
+          <w:lang w:val="en-US"/>
+        </w:rPr>
+      </w:pPr>
+      <w:r>
+        <w:rPr>
+          <w:rFonts w:asciiTheme="majorHAnsi" w:hAnsiTheme="majorHAnsi" w:cstheme="majorHAnsi"/>
+          <w:sz w:val="24"/>
+          <w:szCs w:val="24"/>
+          <w:lang w:val="en-US"/>
+        </w:rPr>
+        <w:t>Example: Doctor say “ăn một ổ bánh mì”. Result from browser is “ăn một rổ bánh mì”, “răng một khổ bánh mì”,…</w:t>
+      </w:r>
+    </w:p>
+    <w:p>
+      <w:pPr>
+        <w:pStyle w:val="ListParagraph"/>
+        <w:ind w:left="3600"/>
+        <w:rPr>
+          <w:rFonts w:asciiTheme="majorHAnsi" w:hAnsiTheme="majorHAnsi" w:cstheme="majorHAnsi"/>
+          <w:sz w:val="24"/>
+          <w:szCs w:val="24"/>
+          <w:lang w:val="en-US"/>
+        </w:rPr>
+      </w:pPr>
+      <w:r>
+        <w:rPr>
+          <w:rFonts w:asciiTheme="majorHAnsi" w:hAnsiTheme="majorHAnsi" w:cstheme="majorHAnsi"/>
+          <w:sz w:val="24"/>
+          <w:szCs w:val="24"/>
+          <w:lang w:val="en-US"/>
+        </w:rPr>
+        <w:t xml:space="preserve"> </w:t>
+      </w:r>
+      <w:bookmarkStart w:id="0" w:name="_GoBack"/>
+      <w:bookmarkEnd w:id="0"/>
     </w:p>
     <w:sectPr>
       <w:pgSz w:w="11906" w:h="16838"/>
@@ -2121,6 +2666,232 @@
 <file path=word/numbering.xml><?xml version="1.0" encoding="utf-8"?>
 <w:numbering xmlns:wpc="http://schemas.microsoft.com/office/word/2010/wordprocessingCanvas" xmlns:mc="http://schemas.openxmlformats.org/markup-compatibility/2006" xmlns:o="urn:schemas-microsoft-com:office:office" xmlns:r="http://schemas.openxmlformats.org/officeDocument/2006/relationships" xmlns:m="http://schemas.openxmlformats.org/officeDocument/2006/math" xmlns:v="urn:schemas-microsoft-com:vml" xmlns:wp14="http://schemas.microsoft.com/office/word/2010/wordprocessingDrawing" xmlns:wp="http://schemas.openxmlformats.org/drawingml/2006/wordprocessingDrawing" xmlns:w10="urn:schemas-microsoft-com:office:word" xmlns:w="http://schemas.openxmlformats.org/wordprocessingml/2006/main" xmlns:w14="http://schemas.microsoft.com/office/word/2010/wordml" xmlns:wpg="http://schemas.microsoft.com/office/word/2010/wordprocessingGroup" xmlns:wpi="http://schemas.microsoft.com/office/word/2010/wordprocessingInk" xmlns:wne="http://schemas.microsoft.com/office/word/2006/wordml" xmlns:wps="http://schemas.microsoft.com/office/word/2010/wordprocessingShape" mc:Ignorable="w14 wp14">
   <w:abstractNum w:abstractNumId="0">
+    <w:nsid w:val="034631D2"/>
+    <w:multiLevelType w:val="hybridMultilevel"/>
+    <w:tmpl w:val="8E0E5B7C"/>
+    <w:lvl w:ilvl="0" w:tplc="042A0003">
+      <w:start w:val="1"/>
+      <w:numFmt w:val="bullet"/>
+      <w:lvlText w:val="o"/>
+      <w:lvlJc w:val="left"/>
+      <w:pPr>
+        <w:ind w:left="3600" w:hanging="360"/>
+      </w:pPr>
+      <w:rPr>
+        <w:rFonts w:ascii="Courier New" w:hAnsi="Courier New" w:cs="Courier New" w:hint="default"/>
+      </w:rPr>
+    </w:lvl>
+    <w:lvl w:ilvl="1" w:tplc="042A0003" w:tentative="1">
+      <w:start w:val="1"/>
+      <w:numFmt w:val="bullet"/>
+      <w:lvlText w:val="o"/>
+      <w:lvlJc w:val="left"/>
+      <w:pPr>
+        <w:ind w:left="4320" w:hanging="360"/>
+      </w:pPr>
+      <w:rPr>
+        <w:rFonts w:ascii="Courier New" w:hAnsi="Courier New" w:cs="Courier New" w:hint="default"/>
+      </w:rPr>
+    </w:lvl>
+    <w:lvl w:ilvl="2" w:tplc="042A0005" w:tentative="1">
+      <w:start w:val="1"/>
+      <w:numFmt w:val="bullet"/>
+      <w:lvlText w:val=""/>
+      <w:lvlJc w:val="left"/>
+      <w:pPr>
+        <w:ind w:left="5040" w:hanging="360"/>
+      </w:pPr>
+      <w:rPr>
+        <w:rFonts w:ascii="Wingdings" w:hAnsi="Wingdings" w:hint="default"/>
+      </w:rPr>
+    </w:lvl>
+    <w:lvl w:ilvl="3" w:tplc="042A0001" w:tentative="1">
+      <w:start w:val="1"/>
+      <w:numFmt w:val="bullet"/>
+      <w:lvlText w:val=""/>
+      <w:lvlJc w:val="left"/>
+      <w:pPr>
+        <w:ind w:left="5760" w:hanging="360"/>
+      </w:pPr>
+      <w:rPr>
+        <w:rFonts w:ascii="Symbol" w:hAnsi="Symbol" w:hint="default"/>
+      </w:rPr>
+    </w:lvl>
+    <w:lvl w:ilvl="4" w:tplc="042A0003" w:tentative="1">
+      <w:start w:val="1"/>
+      <w:numFmt w:val="bullet"/>
+      <w:lvlText w:val="o"/>
+      <w:lvlJc w:val="left"/>
+      <w:pPr>
+        <w:ind w:left="6480" w:hanging="360"/>
+      </w:pPr>
+      <w:rPr>
+        <w:rFonts w:ascii="Courier New" w:hAnsi="Courier New" w:cs="Courier New" w:hint="default"/>
+      </w:rPr>
+    </w:lvl>
+    <w:lvl w:ilvl="5" w:tplc="042A0005" w:tentative="1">
+      <w:start w:val="1"/>
+      <w:numFmt w:val="bullet"/>
+      <w:lvlText w:val=""/>
+      <w:lvlJc w:val="left"/>
+      <w:pPr>
+        <w:ind w:left="7200" w:hanging="360"/>
+      </w:pPr>
+      <w:rPr>
+        <w:rFonts w:ascii="Wingdings" w:hAnsi="Wingdings" w:hint="default"/>
+      </w:rPr>
+    </w:lvl>
+    <w:lvl w:ilvl="6" w:tplc="042A0001" w:tentative="1">
+      <w:start w:val="1"/>
+      <w:numFmt w:val="bullet"/>
+      <w:lvlText w:val=""/>
+      <w:lvlJc w:val="left"/>
+      <w:pPr>
+        <w:ind w:left="7920" w:hanging="360"/>
+      </w:pPr>
+      <w:rPr>
+        <w:rFonts w:ascii="Symbol" w:hAnsi="Symbol" w:hint="default"/>
+      </w:rPr>
+    </w:lvl>
+    <w:lvl w:ilvl="7" w:tplc="042A0003" w:tentative="1">
+      <w:start w:val="1"/>
+      <w:numFmt w:val="bullet"/>
+      <w:lvlText w:val="o"/>
+      <w:lvlJc w:val="left"/>
+      <w:pPr>
+        <w:ind w:left="8640" w:hanging="360"/>
+      </w:pPr>
+      <w:rPr>
+        <w:rFonts w:ascii="Courier New" w:hAnsi="Courier New" w:cs="Courier New" w:hint="default"/>
+      </w:rPr>
+    </w:lvl>
+    <w:lvl w:ilvl="8" w:tplc="042A0005" w:tentative="1">
+      <w:start w:val="1"/>
+      <w:numFmt w:val="bullet"/>
+      <w:lvlText w:val=""/>
+      <w:lvlJc w:val="left"/>
+      <w:pPr>
+        <w:ind w:left="9360" w:hanging="360"/>
+      </w:pPr>
+      <w:rPr>
+        <w:rFonts w:ascii="Wingdings" w:hAnsi="Wingdings" w:hint="default"/>
+      </w:rPr>
+    </w:lvl>
+  </w:abstractNum>
+  <w:abstractNum w:abstractNumId="1">
+    <w:nsid w:val="1B53644B"/>
+    <w:multiLevelType w:val="hybridMultilevel"/>
+    <w:tmpl w:val="E53CD348"/>
+    <w:lvl w:ilvl="0" w:tplc="042A0003">
+      <w:start w:val="1"/>
+      <w:numFmt w:val="bullet"/>
+      <w:lvlText w:val="o"/>
+      <w:lvlJc w:val="left"/>
+      <w:pPr>
+        <w:ind w:left="3600" w:hanging="360"/>
+      </w:pPr>
+      <w:rPr>
+        <w:rFonts w:ascii="Courier New" w:hAnsi="Courier New" w:cs="Courier New" w:hint="default"/>
+      </w:rPr>
+    </w:lvl>
+    <w:lvl w:ilvl="1" w:tplc="042A0003" w:tentative="1">
+      <w:start w:val="1"/>
+      <w:numFmt w:val="bullet"/>
+      <w:lvlText w:val="o"/>
+      <w:lvlJc w:val="left"/>
+      <w:pPr>
+        <w:ind w:left="4320" w:hanging="360"/>
+      </w:pPr>
+      <w:rPr>
+        <w:rFonts w:ascii="Courier New" w:hAnsi="Courier New" w:cs="Courier New" w:hint="default"/>
+      </w:rPr>
+    </w:lvl>
+    <w:lvl w:ilvl="2" w:tplc="042A0005" w:tentative="1">
+      <w:start w:val="1"/>
+      <w:numFmt w:val="bullet"/>
+      <w:lvlText w:val=""/>
+      <w:lvlJc w:val="left"/>
+      <w:pPr>
+        <w:ind w:left="5040" w:hanging="360"/>
+      </w:pPr>
+      <w:rPr>
+        <w:rFonts w:ascii="Wingdings" w:hAnsi="Wingdings" w:hint="default"/>
+      </w:rPr>
+    </w:lvl>
+    <w:lvl w:ilvl="3" w:tplc="042A0001" w:tentative="1">
+      <w:start w:val="1"/>
+      <w:numFmt w:val="bullet"/>
+      <w:lvlText w:val=""/>
+      <w:lvlJc w:val="left"/>
+      <w:pPr>
+        <w:ind w:left="5760" w:hanging="360"/>
+      </w:pPr>
+      <w:rPr>
+        <w:rFonts w:ascii="Symbol" w:hAnsi="Symbol" w:hint="default"/>
+      </w:rPr>
+    </w:lvl>
+    <w:lvl w:ilvl="4" w:tplc="042A0003" w:tentative="1">
+      <w:start w:val="1"/>
+      <w:numFmt w:val="bullet"/>
+      <w:lvlText w:val="o"/>
+      <w:lvlJc w:val="left"/>
+      <w:pPr>
+        <w:ind w:left="6480" w:hanging="360"/>
+      </w:pPr>
+      <w:rPr>
+        <w:rFonts w:ascii="Courier New" w:hAnsi="Courier New" w:cs="Courier New" w:hint="default"/>
+      </w:rPr>
+    </w:lvl>
+    <w:lvl w:ilvl="5" w:tplc="042A0005" w:tentative="1">
+      <w:start w:val="1"/>
+      <w:numFmt w:val="bullet"/>
+      <w:lvlText w:val=""/>
+      <w:lvlJc w:val="left"/>
+      <w:pPr>
+        <w:ind w:left="7200" w:hanging="360"/>
+      </w:pPr>
+      <w:rPr>
+        <w:rFonts w:ascii="Wingdings" w:hAnsi="Wingdings" w:hint="default"/>
+      </w:rPr>
+    </w:lvl>
+    <w:lvl w:ilvl="6" w:tplc="042A0001" w:tentative="1">
+      <w:start w:val="1"/>
+      <w:numFmt w:val="bullet"/>
+      <w:lvlText w:val=""/>
+      <w:lvlJc w:val="left"/>
+      <w:pPr>
+        <w:ind w:left="7920" w:hanging="360"/>
+      </w:pPr>
+      <w:rPr>
+        <w:rFonts w:ascii="Symbol" w:hAnsi="Symbol" w:hint="default"/>
+      </w:rPr>
+    </w:lvl>
+    <w:lvl w:ilvl="7" w:tplc="042A0003" w:tentative="1">
+      <w:start w:val="1"/>
+      <w:numFmt w:val="bullet"/>
+      <w:lvlText w:val="o"/>
+      <w:lvlJc w:val="left"/>
+      <w:pPr>
+        <w:ind w:left="8640" w:hanging="360"/>
+      </w:pPr>
+      <w:rPr>
+        <w:rFonts w:ascii="Courier New" w:hAnsi="Courier New" w:cs="Courier New" w:hint="default"/>
+      </w:rPr>
+    </w:lvl>
+    <w:lvl w:ilvl="8" w:tplc="042A0005" w:tentative="1">
+      <w:start w:val="1"/>
+      <w:numFmt w:val="bullet"/>
+      <w:lvlText w:val=""/>
+      <w:lvlJc w:val="left"/>
+      <w:pPr>
+        <w:ind w:left="9360" w:hanging="360"/>
+      </w:pPr>
+      <w:rPr>
+        <w:rFonts w:ascii="Wingdings" w:hAnsi="Wingdings" w:hint="default"/>
+      </w:rPr>
+    </w:lvl>
+  </w:abstractNum>
+  <w:abstractNum w:abstractNumId="2">
     <w:nsid w:val="1C855387"/>
     <w:multiLevelType w:val="hybridMultilevel"/>
     <w:tmpl w:val="00C28872"/>
@@ -2233,7 +3004,7 @@
       </w:rPr>
     </w:lvl>
   </w:abstractNum>
-  <w:abstractNum w:abstractNumId="1">
+  <w:abstractNum w:abstractNumId="3">
     <w:nsid w:val="1D253CE3"/>
     <w:multiLevelType w:val="hybridMultilevel"/>
     <w:tmpl w:val="443C2898"/>
@@ -2346,7 +3117,7 @@
       </w:rPr>
     </w:lvl>
   </w:abstractNum>
-  <w:abstractNum w:abstractNumId="2">
+  <w:abstractNum w:abstractNumId="4">
     <w:nsid w:val="40D86E3F"/>
     <w:multiLevelType w:val="hybridMultilevel"/>
     <w:tmpl w:val="787230AC"/>
@@ -2459,10 +3230,123 @@
       </w:rPr>
     </w:lvl>
   </w:abstractNum>
-  <w:abstractNum w:abstractNumId="3">
+  <w:abstractNum w:abstractNumId="5">
+    <w:nsid w:val="5BBB6138"/>
+    <w:multiLevelType w:val="hybridMultilevel"/>
+    <w:tmpl w:val="ED9E7C34"/>
+    <w:lvl w:ilvl="0" w:tplc="042A0005">
+      <w:start w:val="1"/>
+      <w:numFmt w:val="bullet"/>
+      <w:lvlText w:val=""/>
+      <w:lvlJc w:val="left"/>
+      <w:pPr>
+        <w:ind w:left="3600" w:hanging="360"/>
+      </w:pPr>
+      <w:rPr>
+        <w:rFonts w:ascii="Wingdings" w:hAnsi="Wingdings" w:hint="default"/>
+      </w:rPr>
+    </w:lvl>
+    <w:lvl w:ilvl="1" w:tplc="042A0003" w:tentative="1">
+      <w:start w:val="1"/>
+      <w:numFmt w:val="bullet"/>
+      <w:lvlText w:val="o"/>
+      <w:lvlJc w:val="left"/>
+      <w:pPr>
+        <w:ind w:left="4320" w:hanging="360"/>
+      </w:pPr>
+      <w:rPr>
+        <w:rFonts w:ascii="Courier New" w:hAnsi="Courier New" w:cs="Courier New" w:hint="default"/>
+      </w:rPr>
+    </w:lvl>
+    <w:lvl w:ilvl="2" w:tplc="042A0005" w:tentative="1">
+      <w:start w:val="1"/>
+      <w:numFmt w:val="bullet"/>
+      <w:lvlText w:val=""/>
+      <w:lvlJc w:val="left"/>
+      <w:pPr>
+        <w:ind w:left="5040" w:hanging="360"/>
+      </w:pPr>
+      <w:rPr>
+        <w:rFonts w:ascii="Wingdings" w:hAnsi="Wingdings" w:hint="default"/>
+      </w:rPr>
+    </w:lvl>
+    <w:lvl w:ilvl="3" w:tplc="042A0001" w:tentative="1">
+      <w:start w:val="1"/>
+      <w:numFmt w:val="bullet"/>
+      <w:lvlText w:val=""/>
+      <w:lvlJc w:val="left"/>
+      <w:pPr>
+        <w:ind w:left="5760" w:hanging="360"/>
+      </w:pPr>
+      <w:rPr>
+        <w:rFonts w:ascii="Symbol" w:hAnsi="Symbol" w:hint="default"/>
+      </w:rPr>
+    </w:lvl>
+    <w:lvl w:ilvl="4" w:tplc="042A0003" w:tentative="1">
+      <w:start w:val="1"/>
+      <w:numFmt w:val="bullet"/>
+      <w:lvlText w:val="o"/>
+      <w:lvlJc w:val="left"/>
+      <w:pPr>
+        <w:ind w:left="6480" w:hanging="360"/>
+      </w:pPr>
+      <w:rPr>
+        <w:rFonts w:ascii="Courier New" w:hAnsi="Courier New" w:cs="Courier New" w:hint="default"/>
+      </w:rPr>
+    </w:lvl>
+    <w:lvl w:ilvl="5" w:tplc="042A0005" w:tentative="1">
+      <w:start w:val="1"/>
+      <w:numFmt w:val="bullet"/>
+      <w:lvlText w:val=""/>
+      <w:lvlJc w:val="left"/>
+      <w:pPr>
+        <w:ind w:left="7200" w:hanging="360"/>
+      </w:pPr>
+      <w:rPr>
+        <w:rFonts w:ascii="Wingdings" w:hAnsi="Wingdings" w:hint="default"/>
+      </w:rPr>
+    </w:lvl>
+    <w:lvl w:ilvl="6" w:tplc="042A0001" w:tentative="1">
+      <w:start w:val="1"/>
+      <w:numFmt w:val="bullet"/>
+      <w:lvlText w:val=""/>
+      <w:lvlJc w:val="left"/>
+      <w:pPr>
+        <w:ind w:left="7920" w:hanging="360"/>
+      </w:pPr>
+      <w:rPr>
+        <w:rFonts w:ascii="Symbol" w:hAnsi="Symbol" w:hint="default"/>
+      </w:rPr>
+    </w:lvl>
+    <w:lvl w:ilvl="7" w:tplc="042A0003" w:tentative="1">
+      <w:start w:val="1"/>
+      <w:numFmt w:val="bullet"/>
+      <w:lvlText w:val="o"/>
+      <w:lvlJc w:val="left"/>
+      <w:pPr>
+        <w:ind w:left="8640" w:hanging="360"/>
+      </w:pPr>
+      <w:rPr>
+        <w:rFonts w:ascii="Courier New" w:hAnsi="Courier New" w:cs="Courier New" w:hint="default"/>
+      </w:rPr>
+    </w:lvl>
+    <w:lvl w:ilvl="8" w:tplc="042A0005" w:tentative="1">
+      <w:start w:val="1"/>
+      <w:numFmt w:val="bullet"/>
+      <w:lvlText w:val=""/>
+      <w:lvlJc w:val="left"/>
+      <w:pPr>
+        <w:ind w:left="9360" w:hanging="360"/>
+      </w:pPr>
+      <w:rPr>
+        <w:rFonts w:ascii="Wingdings" w:hAnsi="Wingdings" w:hint="default"/>
+      </w:rPr>
+    </w:lvl>
+  </w:abstractNum>
+  <w:abstractNum w:abstractNumId="6">
     <w:nsid w:val="62F77705"/>
     <w:multiLevelType w:val="hybridMultilevel"/>
-    <w:tmpl w:val="6EECBC18"/>
+    <w:tmpl w:val="B7F4B332"/>
     <w:lvl w:ilvl="0" w:tplc="042A000F">
       <w:start w:val="1"/>
       <w:numFmt w:val="decimal"/>
@@ -2554,17 +3438,142 @@
       </w:pPr>
     </w:lvl>
   </w:abstractNum>
+  <w:abstractNum w:abstractNumId="7">
+    <w:nsid w:val="63D65136"/>
+    <w:multiLevelType w:val="hybridMultilevel"/>
+    <w:tmpl w:val="7CDA287A"/>
+    <w:lvl w:ilvl="0" w:tplc="042A0003">
+      <w:start w:val="1"/>
+      <w:numFmt w:val="bullet"/>
+      <w:lvlText w:val="o"/>
+      <w:lvlJc w:val="left"/>
+      <w:pPr>
+        <w:ind w:left="1440" w:hanging="360"/>
+      </w:pPr>
+      <w:rPr>
+        <w:rFonts w:ascii="Courier New" w:hAnsi="Courier New" w:cs="Courier New" w:hint="default"/>
+      </w:rPr>
+    </w:lvl>
+    <w:lvl w:ilvl="1" w:tplc="042A0003" w:tentative="1">
+      <w:start w:val="1"/>
+      <w:numFmt w:val="bullet"/>
+      <w:lvlText w:val="o"/>
+      <w:lvlJc w:val="left"/>
+      <w:pPr>
+        <w:ind w:left="2160" w:hanging="360"/>
+      </w:pPr>
+      <w:rPr>
+        <w:rFonts w:ascii="Courier New" w:hAnsi="Courier New" w:cs="Courier New" w:hint="default"/>
+      </w:rPr>
+    </w:lvl>
+    <w:lvl w:ilvl="2" w:tplc="042A0005" w:tentative="1">
+      <w:start w:val="1"/>
+      <w:numFmt w:val="bullet"/>
+      <w:lvlText w:val=""/>
+      <w:lvlJc w:val="left"/>
+      <w:pPr>
+        <w:ind w:left="2880" w:hanging="360"/>
+      </w:pPr>
+      <w:rPr>
+        <w:rFonts w:ascii="Wingdings" w:hAnsi="Wingdings" w:hint="default"/>
+      </w:rPr>
+    </w:lvl>
+    <w:lvl w:ilvl="3" w:tplc="042A0001" w:tentative="1">
+      <w:start w:val="1"/>
+      <w:numFmt w:val="bullet"/>
+      <w:lvlText w:val=""/>
+      <w:lvlJc w:val="left"/>
+      <w:pPr>
+        <w:ind w:left="3600" w:hanging="360"/>
+      </w:pPr>
+      <w:rPr>
+        <w:rFonts w:ascii="Symbol" w:hAnsi="Symbol" w:hint="default"/>
+      </w:rPr>
+    </w:lvl>
+    <w:lvl w:ilvl="4" w:tplc="042A0003" w:tentative="1">
+      <w:start w:val="1"/>
+      <w:numFmt w:val="bullet"/>
+      <w:lvlText w:val="o"/>
+      <w:lvlJc w:val="left"/>
+      <w:pPr>
+        <w:ind w:left="4320" w:hanging="360"/>
+      </w:pPr>
+      <w:rPr>
+        <w:rFonts w:ascii="Courier New" w:hAnsi="Courier New" w:cs="Courier New" w:hint="default"/>
+      </w:rPr>
+    </w:lvl>
+    <w:lvl w:ilvl="5" w:tplc="042A0005" w:tentative="1">
+      <w:start w:val="1"/>
+      <w:numFmt w:val="bullet"/>
+      <w:lvlText w:val=""/>
+      <w:lvlJc w:val="left"/>
+      <w:pPr>
+        <w:ind w:left="5040" w:hanging="360"/>
+      </w:pPr>
+      <w:rPr>
+        <w:rFonts w:ascii="Wingdings" w:hAnsi="Wingdings" w:hint="default"/>
+      </w:rPr>
+    </w:lvl>
+    <w:lvl w:ilvl="6" w:tplc="042A0001" w:tentative="1">
+      <w:start w:val="1"/>
+      <w:numFmt w:val="bullet"/>
+      <w:lvlText w:val=""/>
+      <w:lvlJc w:val="left"/>
+      <w:pPr>
+        <w:ind w:left="5760" w:hanging="360"/>
+      </w:pPr>
+      <w:rPr>
+        <w:rFonts w:ascii="Symbol" w:hAnsi="Symbol" w:hint="default"/>
+      </w:rPr>
+    </w:lvl>
+    <w:lvl w:ilvl="7" w:tplc="042A0003" w:tentative="1">
+      <w:start w:val="1"/>
+      <w:numFmt w:val="bullet"/>
+      <w:lvlText w:val="o"/>
+      <w:lvlJc w:val="left"/>
+      <w:pPr>
+        <w:ind w:left="6480" w:hanging="360"/>
+      </w:pPr>
+      <w:rPr>
+        <w:rFonts w:ascii="Courier New" w:hAnsi="Courier New" w:cs="Courier New" w:hint="default"/>
+      </w:rPr>
+    </w:lvl>
+    <w:lvl w:ilvl="8" w:tplc="042A0005" w:tentative="1">
+      <w:start w:val="1"/>
+      <w:numFmt w:val="bullet"/>
+      <w:lvlText w:val=""/>
+      <w:lvlJc w:val="left"/>
+      <w:pPr>
+        <w:ind w:left="7200" w:hanging="360"/>
+      </w:pPr>
+      <w:rPr>
+        <w:rFonts w:ascii="Wingdings" w:hAnsi="Wingdings" w:hint="default"/>
+      </w:rPr>
+    </w:lvl>
+  </w:abstractNum>
   <w:num w:numId="1">
+    <w:abstractNumId w:val="6"/>
+  </w:num>
+  <w:num w:numId="2">
+    <w:abstractNumId w:val="4"/>
+  </w:num>
+  <w:num w:numId="3">
+    <w:abstractNumId w:val="2"/>
+  </w:num>
+  <w:num w:numId="4">
     <w:abstractNumId w:val="3"/>
   </w:num>
-  <w:num w:numId="2">
-    <w:abstractNumId w:val="2"/>
-  </w:num>
-  <w:num w:numId="3">
+  <w:num w:numId="5">
     <w:abstractNumId w:val="0"/>
   </w:num>
-  <w:num w:numId="4">
+  <w:num w:numId="6">
+    <w:abstractNumId w:val="7"/>
+  </w:num>
+  <w:num w:numId="7">
     <w:abstractNumId w:val="1"/>
+  </w:num>
+  <w:num w:numId="8">
+    <w:abstractNumId w:val="5"/>
   </w:num>
 </w:numbering>
 </file>
@@ -3500,4 +4509,16 @@
   <a:objectDefaults/>
   <a:extraClrSchemeLst/>
 </a:theme>
+</file>
+
+<file path=customXml/item1.xml><?xml version="1.0" encoding="utf-8"?>
+<b:Sources xmlns:b="http://schemas.openxmlformats.org/officeDocument/2006/bibliography" xmlns="http://schemas.openxmlformats.org/officeDocument/2006/bibliography" SelectedStyle="\APA.XSL" StyleName="APA"/>
+</file>
+
+<file path=customXml/itemProps1.xml><?xml version="1.0" encoding="utf-8"?>
+<ds:datastoreItem xmlns:ds="http://schemas.openxmlformats.org/officeDocument/2006/customXml" ds:itemID="{9564A381-C072-4D6F-BECA-3F29AAFF339D}">
+  <ds:schemaRefs>
+    <ds:schemaRef ds:uri="http://schemas.openxmlformats.org/officeDocument/2006/bibliography"/>
+  </ds:schemaRefs>
+</ds:datastoreItem>
 </file>